--- a/WIP.docx
+++ b/WIP.docx
@@ -444,6 +444,226 @@
       </w:hyperlink>
     </w:p>
     <w:p/>
+    <w:p/>
+    <w:p/>
+    <w:p/>
+    <w:p>
+      <w:pPr>
+        <w:rPr>
+          <w:b/>
+          <w:bCs/>
+        </w:rPr>
+      </w:pPr>
+      <w:r>
+        <w:rPr>
+          <w:b/>
+          <w:bCs/>
+        </w:rPr>
+        <w:t>Step 1: Make Changes on Your Computer</w:t>
+      </w:r>
+    </w:p>
+    <w:p>
+      <w:pPr>
+        <w:numPr>
+          <w:ilvl w:val="0"/>
+          <w:numId w:val="2"/>
+        </w:numPr>
+      </w:pPr>
+      <w:r>
+        <w:rPr>
+          <w:b/>
+          <w:bCs/>
+        </w:rPr>
+        <w:t>Edit your files</w:t>
+      </w:r>
+      <w:r>
+        <w:t xml:space="preserve"> (server.js, HTML, CSS, etc.)</w:t>
+      </w:r>
+    </w:p>
+    <w:p>
+      <w:pPr>
+        <w:numPr>
+          <w:ilvl w:val="0"/>
+          <w:numId w:val="2"/>
+        </w:numPr>
+      </w:pPr>
+      <w:r>
+        <w:rPr>
+          <w:b/>
+          <w:bCs/>
+        </w:rPr>
+        <w:t>Test locally</w:t>
+      </w:r>
+      <w:r>
+        <w:t xml:space="preserve"> if you want: </w:t>
+      </w:r>
+      <w:r>
+        <w:rPr>
+          <w:b/>
+          <w:bCs/>
+        </w:rPr>
+        <w:t>node server.js</w:t>
+      </w:r>
+    </w:p>
+    <w:p>
+      <w:pPr>
+        <w:numPr>
+          <w:ilvl w:val="0"/>
+          <w:numId w:val="2"/>
+        </w:numPr>
+      </w:pPr>
+      <w:r>
+        <w:t xml:space="preserve"> then check http://localhost:3000</w:t>
+      </w:r>
+    </w:p>
+    <w:p>
+      <w:pPr>
+        <w:rPr>
+          <w:b/>
+          <w:bCs/>
+        </w:rPr>
+      </w:pPr>
+      <w:r>
+        <w:rPr>
+          <w:b/>
+          <w:bCs/>
+        </w:rPr>
+        <w:t>Step 2: Push Changes to GitHub</w:t>
+      </w:r>
+    </w:p>
+    <w:p/>
+    <w:p>
+      <w:r>
+        <w:t>bash</w:t>
+      </w:r>
+    </w:p>
+    <w:p>
+      <w:r>
+        <w:t xml:space="preserve">git </w:t>
+      </w:r>
+      <w:proofErr w:type="gramStart"/>
+      <w:r>
+        <w:t>add .</w:t>
+      </w:r>
+      <w:proofErr w:type="gramEnd"/>
+    </w:p>
+    <w:p>
+      <w:r>
+        <w:t>git commit -m "Updated game features"</w:t>
+      </w:r>
+    </w:p>
+    <w:p>
+      <w:r>
+        <w:t>git push origin main</w:t>
+      </w:r>
+    </w:p>
+    <w:p/>
+    <w:p>
+      <w:pPr>
+        <w:rPr>
+          <w:b/>
+          <w:bCs/>
+        </w:rPr>
+      </w:pPr>
+      <w:r>
+        <w:rPr>
+          <w:b/>
+          <w:bCs/>
+        </w:rPr>
+        <w:t>Step 3: Deploy on Render</w:t>
+      </w:r>
+    </w:p>
+    <w:p>
+      <w:pPr>
+        <w:numPr>
+          <w:ilvl w:val="0"/>
+          <w:numId w:val="3"/>
+        </w:numPr>
+      </w:pPr>
+      <w:r>
+        <w:rPr>
+          <w:b/>
+          <w:bCs/>
+        </w:rPr>
+        <w:t>Go to:</w:t>
+      </w:r>
+      <w:r>
+        <w:t xml:space="preserve"> </w:t>
+      </w:r>
+      <w:hyperlink r:id="rId9" w:history="1">
+        <w:r>
+          <w:rPr>
+            <w:rStyle w:val="Hyperlink"/>
+          </w:rPr>
+          <w:t>https://dashboard.render.com</w:t>
+        </w:r>
+      </w:hyperlink>
+    </w:p>
+    <w:p>
+      <w:pPr>
+        <w:numPr>
+          <w:ilvl w:val="0"/>
+          <w:numId w:val="3"/>
+        </w:numPr>
+      </w:pPr>
+      <w:r>
+        <w:rPr>
+          <w:b/>
+          <w:bCs/>
+        </w:rPr>
+        <w:t>Click your "kc-bridge-online" service</w:t>
+      </w:r>
+    </w:p>
+    <w:p>
+      <w:pPr>
+        <w:numPr>
+          <w:ilvl w:val="0"/>
+          <w:numId w:val="3"/>
+        </w:numPr>
+      </w:pPr>
+      <w:r>
+        <w:rPr>
+          <w:b/>
+          <w:bCs/>
+        </w:rPr>
+        <w:t>Click "Manual Deploy"</w:t>
+      </w:r>
+      <w:r>
+        <w:t xml:space="preserve"> (or "Deploy latest commit")</w:t>
+      </w:r>
+    </w:p>
+    <w:p>
+      <w:pPr>
+        <w:numPr>
+          <w:ilvl w:val="0"/>
+          <w:numId w:val="3"/>
+        </w:numPr>
+      </w:pPr>
+      <w:r>
+        <w:rPr>
+          <w:b/>
+          <w:bCs/>
+        </w:rPr>
+        <w:t>Wait 2-3 minutes for deployment</w:t>
+      </w:r>
+    </w:p>
+    <w:p>
+      <w:pPr>
+        <w:numPr>
+          <w:ilvl w:val="0"/>
+          <w:numId w:val="3"/>
+        </w:numPr>
+      </w:pPr>
+      <w:r>
+        <w:rPr>
+          <w:b/>
+          <w:bCs/>
+        </w:rPr>
+        <w:t>Your live game updates automatically!</w:t>
+      </w:r>
+    </w:p>
+    <w:p/>
+    <w:p/>
     <w:sectPr>
       <w:pgSz w:w="11906" w:h="16838"/>
       <w:pgMar w:top="720" w:right="720" w:bottom="720" w:left="720" w:header="709" w:footer="709" w:gutter="0"/>
@@ -507,6 +727,268 @@
 <file path=word/numbering.xml><?xml version="1.0" encoding="utf-8"?>
 <w:numbering xmlns:wpc="http://schemas.microsoft.com/office/word/2010/wordprocessingCanvas" xmlns:cx="http://schemas.microsoft.com/office/drawing/2014/chartex" xmlns:cx1="http://schemas.microsoft.com/office/drawing/2015/9/8/chartex" xmlns:cx2="http://schemas.microsoft.com/office/drawing/2015/10/21/chartex" xmlns:cx3="http://schemas.microsoft.com/office/drawing/2016/5/9/chartex" xmlns:cx4="http://schemas.microsoft.com/office/drawing/2016/5/10/chartex" xmlns:cx5="http://schemas.microsoft.com/office/drawing/2016/5/11/chartex" xmlns:cx6="http://schemas.microsoft.com/office/drawing/2016/5/12/chartex" xmlns:cx7="http://schemas.microsoft.com/office/drawing/2016/5/13/chartex" xmlns:cx8="http://schemas.microsoft.com/office/drawing/2016/5/14/chartex" xmlns:mc="http://schemas.openxmlformats.org/markup-compatibility/2006" xmlns:aink="http://schemas.microsoft.com/office/drawing/2016/ink" xmlns:am3d="http://schemas.microsoft.com/office/drawing/2017/model3d" xmlns:o="urn:schemas-microsoft-com:office:office" xmlns:oel="http://schemas.microsoft.com/office/2019/extlst" xmlns:r="http://schemas.openxmlformats.org/officeDocument/2006/relationships" xmlns:m="http://schemas.openxmlformats.org/officeDocument/2006/math" xmlns:v="urn:schemas-microsoft-com:vml" xmlns:wp14="http://schemas.microsoft.com/office/word/2010/wordprocessingDrawing" xmlns:wp="http://schemas.openxmlformats.org/drawingml/2006/wordprocessingDrawing" xmlns:w10="urn:schemas-microsoft-com:office:word" xmlns:w="http://schemas.openxmlformats.org/wordprocessingml/2006/main" xmlns:w14="http://schemas.microsoft.com/office/word/2010/wordml" xmlns:w15="http://schemas.microsoft.com/office/word/2012/wordml" xmlns:w16cex="http://schemas.microsoft.com/office/word/2018/wordml/cex" xmlns:w16cid="http://schemas.microsoft.com/office/word/2016/wordml/cid" xmlns:w16="http://schemas.microsoft.com/office/word/2018/wordml" xmlns:w16du="http://schemas.microsoft.com/office/word/2023/wordml/word16du" xmlns:w16sdtdh="http://schemas.microsoft.com/office/word/2020/wordml/sdtdatahash" xmlns:w16sdtfl="http://schemas.microsoft.com/office/word/2024/wordml/sdtformatlock" xmlns:w16se="http://schemas.microsoft.com/office/word/2015/wordml/symex" xmlns:wpg="http://schemas.microsoft.com/office/word/2010/wordprocessingGroup" xmlns:wpi="http://schemas.microsoft.com/office/word/2010/wordprocessingInk" xmlns:wne="http://schemas.microsoft.com/office/word/2006/wordml" xmlns:wps="http://schemas.microsoft.com/office/word/2010/wordprocessingShape" mc:Ignorable="w14 w15 w16se w16cid w16 w16cex w16sdtdh w16sdtfl w16du wp14">
   <w:abstractNum w:abstractNumId="0" w15:restartNumberingAfterBreak="0">
+    <w:nsid w:val="4CFF24CB"/>
+    <w:multiLevelType w:val="multilevel"/>
+    <w:tmpl w:val="851E62AA"/>
+    <w:lvl w:ilvl="0">
+      <w:start w:val="1"/>
+      <w:numFmt w:val="decimal"/>
+      <w:lvlText w:val="%1."/>
+      <w:lvlJc w:val="left"/>
+      <w:pPr>
+        <w:tabs>
+          <w:tab w:val="num" w:pos="720"/>
+        </w:tabs>
+        <w:ind w:left="720" w:hanging="360"/>
+      </w:pPr>
+    </w:lvl>
+    <w:lvl w:ilvl="1" w:tentative="1">
+      <w:start w:val="1"/>
+      <w:numFmt w:val="decimal"/>
+      <w:lvlText w:val="%2."/>
+      <w:lvlJc w:val="left"/>
+      <w:pPr>
+        <w:tabs>
+          <w:tab w:val="num" w:pos="1440"/>
+        </w:tabs>
+        <w:ind w:left="1440" w:hanging="360"/>
+      </w:pPr>
+    </w:lvl>
+    <w:lvl w:ilvl="2" w:tentative="1">
+      <w:start w:val="1"/>
+      <w:numFmt w:val="decimal"/>
+      <w:lvlText w:val="%3."/>
+      <w:lvlJc w:val="left"/>
+      <w:pPr>
+        <w:tabs>
+          <w:tab w:val="num" w:pos="2160"/>
+        </w:tabs>
+        <w:ind w:left="2160" w:hanging="360"/>
+      </w:pPr>
+    </w:lvl>
+    <w:lvl w:ilvl="3" w:tentative="1">
+      <w:start w:val="1"/>
+      <w:numFmt w:val="decimal"/>
+      <w:lvlText w:val="%4."/>
+      <w:lvlJc w:val="left"/>
+      <w:pPr>
+        <w:tabs>
+          <w:tab w:val="num" w:pos="2880"/>
+        </w:tabs>
+        <w:ind w:left="2880" w:hanging="360"/>
+      </w:pPr>
+    </w:lvl>
+    <w:lvl w:ilvl="4" w:tentative="1">
+      <w:start w:val="1"/>
+      <w:numFmt w:val="decimal"/>
+      <w:lvlText w:val="%5."/>
+      <w:lvlJc w:val="left"/>
+      <w:pPr>
+        <w:tabs>
+          <w:tab w:val="num" w:pos="3600"/>
+        </w:tabs>
+        <w:ind w:left="3600" w:hanging="360"/>
+      </w:pPr>
+    </w:lvl>
+    <w:lvl w:ilvl="5" w:tentative="1">
+      <w:start w:val="1"/>
+      <w:numFmt w:val="decimal"/>
+      <w:lvlText w:val="%6."/>
+      <w:lvlJc w:val="left"/>
+      <w:pPr>
+        <w:tabs>
+          <w:tab w:val="num" w:pos="4320"/>
+        </w:tabs>
+        <w:ind w:left="4320" w:hanging="360"/>
+      </w:pPr>
+    </w:lvl>
+    <w:lvl w:ilvl="6" w:tentative="1">
+      <w:start w:val="1"/>
+      <w:numFmt w:val="decimal"/>
+      <w:lvlText w:val="%7."/>
+      <w:lvlJc w:val="left"/>
+      <w:pPr>
+        <w:tabs>
+          <w:tab w:val="num" w:pos="5040"/>
+        </w:tabs>
+        <w:ind w:left="5040" w:hanging="360"/>
+      </w:pPr>
+    </w:lvl>
+    <w:lvl w:ilvl="7" w:tentative="1">
+      <w:start w:val="1"/>
+      <w:numFmt w:val="decimal"/>
+      <w:lvlText w:val="%8."/>
+      <w:lvlJc w:val="left"/>
+      <w:pPr>
+        <w:tabs>
+          <w:tab w:val="num" w:pos="5760"/>
+        </w:tabs>
+        <w:ind w:left="5760" w:hanging="360"/>
+      </w:pPr>
+    </w:lvl>
+    <w:lvl w:ilvl="8" w:tentative="1">
+      <w:start w:val="1"/>
+      <w:numFmt w:val="decimal"/>
+      <w:lvlText w:val="%9."/>
+      <w:lvlJc w:val="left"/>
+      <w:pPr>
+        <w:tabs>
+          <w:tab w:val="num" w:pos="6480"/>
+        </w:tabs>
+        <w:ind w:left="6480" w:hanging="360"/>
+      </w:pPr>
+    </w:lvl>
+  </w:abstractNum>
+  <w:abstractNum w:abstractNumId="1" w15:restartNumberingAfterBreak="0">
+    <w:nsid w:val="632000D9"/>
+    <w:multiLevelType w:val="multilevel"/>
+    <w:tmpl w:val="88E890D8"/>
+    <w:lvl w:ilvl="0">
+      <w:start w:val="1"/>
+      <w:numFmt w:val="bullet"/>
+      <w:lvlText w:val=""/>
+      <w:lvlJc w:val="left"/>
+      <w:pPr>
+        <w:tabs>
+          <w:tab w:val="num" w:pos="720"/>
+        </w:tabs>
+        <w:ind w:left="720" w:hanging="360"/>
+      </w:pPr>
+      <w:rPr>
+        <w:rFonts w:ascii="Symbol" w:hAnsi="Symbol" w:hint="default"/>
+        <w:sz w:val="20"/>
+      </w:rPr>
+    </w:lvl>
+    <w:lvl w:ilvl="1" w:tentative="1">
+      <w:start w:val="1"/>
+      <w:numFmt w:val="bullet"/>
+      <w:lvlText w:val="o"/>
+      <w:lvlJc w:val="left"/>
+      <w:pPr>
+        <w:tabs>
+          <w:tab w:val="num" w:pos="1440"/>
+        </w:tabs>
+        <w:ind w:left="1440" w:hanging="360"/>
+      </w:pPr>
+      <w:rPr>
+        <w:rFonts w:ascii="Courier New" w:hAnsi="Courier New" w:hint="default"/>
+        <w:sz w:val="20"/>
+      </w:rPr>
+    </w:lvl>
+    <w:lvl w:ilvl="2" w:tentative="1">
+      <w:start w:val="1"/>
+      <w:numFmt w:val="bullet"/>
+      <w:lvlText w:val=""/>
+      <w:lvlJc w:val="left"/>
+      <w:pPr>
+        <w:tabs>
+          <w:tab w:val="num" w:pos="2160"/>
+        </w:tabs>
+        <w:ind w:left="2160" w:hanging="360"/>
+      </w:pPr>
+      <w:rPr>
+        <w:rFonts w:ascii="Wingdings" w:hAnsi="Wingdings" w:hint="default"/>
+        <w:sz w:val="20"/>
+      </w:rPr>
+    </w:lvl>
+    <w:lvl w:ilvl="3" w:tentative="1">
+      <w:start w:val="1"/>
+      <w:numFmt w:val="bullet"/>
+      <w:lvlText w:val=""/>
+      <w:lvlJc w:val="left"/>
+      <w:pPr>
+        <w:tabs>
+          <w:tab w:val="num" w:pos="2880"/>
+        </w:tabs>
+        <w:ind w:left="2880" w:hanging="360"/>
+      </w:pPr>
+      <w:rPr>
+        <w:rFonts w:ascii="Wingdings" w:hAnsi="Wingdings" w:hint="default"/>
+        <w:sz w:val="20"/>
+      </w:rPr>
+    </w:lvl>
+    <w:lvl w:ilvl="4" w:tentative="1">
+      <w:start w:val="1"/>
+      <w:numFmt w:val="bullet"/>
+      <w:lvlText w:val=""/>
+      <w:lvlJc w:val="left"/>
+      <w:pPr>
+        <w:tabs>
+          <w:tab w:val="num" w:pos="3600"/>
+        </w:tabs>
+        <w:ind w:left="3600" w:hanging="360"/>
+      </w:pPr>
+      <w:rPr>
+        <w:rFonts w:ascii="Wingdings" w:hAnsi="Wingdings" w:hint="default"/>
+        <w:sz w:val="20"/>
+      </w:rPr>
+    </w:lvl>
+    <w:lvl w:ilvl="5" w:tentative="1">
+      <w:start w:val="1"/>
+      <w:numFmt w:val="bullet"/>
+      <w:lvlText w:val=""/>
+      <w:lvlJc w:val="left"/>
+      <w:pPr>
+        <w:tabs>
+          <w:tab w:val="num" w:pos="4320"/>
+        </w:tabs>
+        <w:ind w:left="4320" w:hanging="360"/>
+      </w:pPr>
+      <w:rPr>
+        <w:rFonts w:ascii="Wingdings" w:hAnsi="Wingdings" w:hint="default"/>
+        <w:sz w:val="20"/>
+      </w:rPr>
+    </w:lvl>
+    <w:lvl w:ilvl="6" w:tentative="1">
+      <w:start w:val="1"/>
+      <w:numFmt w:val="bullet"/>
+      <w:lvlText w:val=""/>
+      <w:lvlJc w:val="left"/>
+      <w:pPr>
+        <w:tabs>
+          <w:tab w:val="num" w:pos="5040"/>
+        </w:tabs>
+        <w:ind w:left="5040" w:hanging="360"/>
+      </w:pPr>
+      <w:rPr>
+        <w:rFonts w:ascii="Wingdings" w:hAnsi="Wingdings" w:hint="default"/>
+        <w:sz w:val="20"/>
+      </w:rPr>
+    </w:lvl>
+    <w:lvl w:ilvl="7" w:tentative="1">
+      <w:start w:val="1"/>
+      <w:numFmt w:val="bullet"/>
+      <w:lvlText w:val=""/>
+      <w:lvlJc w:val="left"/>
+      <w:pPr>
+        <w:tabs>
+          <w:tab w:val="num" w:pos="5760"/>
+        </w:tabs>
+        <w:ind w:left="5760" w:hanging="360"/>
+      </w:pPr>
+      <w:rPr>
+        <w:rFonts w:ascii="Wingdings" w:hAnsi="Wingdings" w:hint="default"/>
+        <w:sz w:val="20"/>
+      </w:rPr>
+    </w:lvl>
+    <w:lvl w:ilvl="8" w:tentative="1">
+      <w:start w:val="1"/>
+      <w:numFmt w:val="bullet"/>
+      <w:lvlText w:val=""/>
+      <w:lvlJc w:val="left"/>
+      <w:pPr>
+        <w:tabs>
+          <w:tab w:val="num" w:pos="6480"/>
+        </w:tabs>
+        <w:ind w:left="6480" w:hanging="360"/>
+      </w:pPr>
+      <w:rPr>
+        <w:rFonts w:ascii="Wingdings" w:hAnsi="Wingdings" w:hint="default"/>
+        <w:sz w:val="20"/>
+      </w:rPr>
+    </w:lvl>
+  </w:abstractNum>
+  <w:abstractNum w:abstractNumId="2" w15:restartNumberingAfterBreak="0">
     <w:nsid w:val="743A1E6E"/>
     <w:multiLevelType w:val="hybridMultilevel"/>
     <w:tmpl w:val="113CAC50"/>
@@ -596,6 +1078,12 @@
     </w:lvl>
   </w:abstractNum>
   <w:num w:numId="1" w16cid:durableId="2058308803">
+    <w:abstractNumId w:val="2"/>
+  </w:num>
+  <w:num w:numId="2" w16cid:durableId="364870352">
+    <w:abstractNumId w:val="1"/>
+  </w:num>
+  <w:num w:numId="3" w16cid:durableId="1422024399">
     <w:abstractNumId w:val="0"/>
   </w:num>
 </w:numbering>
@@ -1204,7 +1692,6 @@
   <w:style w:type="character" w:default="1" w:styleId="DefaultParagraphFont">
     <w:name w:val="Default Paragraph Font"/>
     <w:uiPriority w:val="1"/>
-    <w:semiHidden/>
     <w:unhideWhenUsed/>
   </w:style>
   <w:style w:type="table" w:default="1" w:styleId="TableNormal">

--- a/WIP.docx
+++ b/WIP.docx
@@ -433,16 +433,6 @@
       </w:hyperlink>
     </w:p>
     <w:p/>
-    <w:p>
-      <w:hyperlink r:id="rId8" w:history="1">
-        <w:r>
-          <w:rPr>
-            <w:rStyle w:val="Hyperlink"/>
-          </w:rPr>
-          <w:t>https://new-keys-dream.loca.lt</w:t>
-        </w:r>
-      </w:hyperlink>
-    </w:p>
     <w:p/>
     <w:p/>
     <w:p/>
@@ -459,6 +449,7 @@
           <w:b/>
           <w:bCs/>
         </w:rPr>
+        <w:lastRenderedPageBreak/>
         <w:t>Step 1: Make Changes on Your Computer</w:t>
       </w:r>
     </w:p>
@@ -533,27 +524,57 @@
     </w:p>
     <w:p/>
     <w:p>
-      <w:r>
+      <w:pPr>
+        <w:rPr>
+          <w:highlight w:val="yellow"/>
+        </w:rPr>
+      </w:pPr>
+      <w:r>
+        <w:rPr>
+          <w:highlight w:val="yellow"/>
+        </w:rPr>
         <w:t>bash</w:t>
       </w:r>
     </w:p>
     <w:p>
-      <w:r>
+      <w:pPr>
+        <w:rPr>
+          <w:highlight w:val="yellow"/>
+        </w:rPr>
+      </w:pPr>
+      <w:r>
+        <w:rPr>
+          <w:highlight w:val="yellow"/>
+        </w:rPr>
         <w:t xml:space="preserve">git </w:t>
       </w:r>
       <w:proofErr w:type="gramStart"/>
       <w:r>
+        <w:rPr>
+          <w:highlight w:val="yellow"/>
+        </w:rPr>
         <w:t>add .</w:t>
       </w:r>
       <w:proofErr w:type="gramEnd"/>
     </w:p>
     <w:p>
-      <w:r>
+      <w:pPr>
+        <w:rPr>
+          <w:highlight w:val="yellow"/>
+        </w:rPr>
+      </w:pPr>
+      <w:r>
+        <w:rPr>
+          <w:highlight w:val="yellow"/>
+        </w:rPr>
         <w:t>git commit -m "Updated game features"</w:t>
       </w:r>
     </w:p>
     <w:p>
       <w:r>
+        <w:rPr>
+          <w:highlight w:val="yellow"/>
+        </w:rPr>
         <w:t>git push origin main</w:t>
       </w:r>
     </w:p>
@@ -590,7 +611,7 @@
       <w:r>
         <w:t xml:space="preserve"> </w:t>
       </w:r>
-      <w:hyperlink r:id="rId9" w:history="1">
+      <w:hyperlink r:id="rId8" w:history="1">
         <w:r>
           <w:rPr>
             <w:rStyle w:val="Hyperlink"/>
@@ -660,6 +681,20 @@
           <w:bCs/>
         </w:rPr>
         <w:t>Your live game updates automatically!</w:t>
+      </w:r>
+    </w:p>
+    <w:p>
+      <w:pPr>
+        <w:rPr>
+          <w:color w:val="EE0000"/>
+        </w:rPr>
+      </w:pPr>
+      <w:r>
+        <w:rPr>
+          <w:color w:val="EE0000"/>
+          <w:highlight w:val="yellow"/>
+        </w:rPr>
+        <w:t>https://kcb7.onrender.com/</w:t>
       </w:r>
     </w:p>
     <w:p/>
@@ -1692,6 +1727,7 @@
   <w:style w:type="character" w:default="1" w:styleId="DefaultParagraphFont">
     <w:name w:val="Default Paragraph Font"/>
     <w:uiPriority w:val="1"/>
+    <w:semiHidden/>
     <w:unhideWhenUsed/>
   </w:style>
   <w:style w:type="table" w:default="1" w:styleId="TableNormal">
